--- a/techniques/pages/34_macroses.docx
+++ b/techniques/pages/34_macroses.docx
@@ -1,6 +1,6 @@
 
 <file path=word/document.xml><?xml version="1.0" encoding="utf-8"?>
-<w:document xmlns:wpc="http://schemas.microsoft.com/office/word/2010/wordprocessingCanvas" xmlns:mc="http://schemas.openxmlformats.org/markup-compatibility/2006" xmlns:o="urn:schemas-microsoft-com:office:office" xmlns:r="http://schemas.openxmlformats.org/officeDocument/2006/relationships" xmlns:m="http://schemas.openxmlformats.org/officeDocument/2006/math" xmlns:v="urn:schemas-microsoft-com:vml" xmlns:wp14="http://schemas.microsoft.com/office/word/2010/wordprocessingDrawing" xmlns:wp="http://schemas.openxmlformats.org/drawingml/2006/wordprocessingDrawing" xmlns:w10="urn:schemas-microsoft-com:office:word" xmlns:w="http://schemas.openxmlformats.org/wordprocessingml/2006/main" xmlns:w14="http://schemas.microsoft.com/office/word/2010/wordml" xmlns:w15="http://schemas.microsoft.com/office/word/2012/wordml" xmlns:wpg="http://schemas.microsoft.com/office/word/2010/wordprocessingGroup" xmlns:wpi="http://schemas.microsoft.com/office/word/2010/wordprocessingInk" xmlns:wne="http://schemas.microsoft.com/office/word/2006/wordml" xmlns:wps="http://schemas.microsoft.com/office/word/2010/wordprocessingShape" mc:Ignorable="w14 w15 wp14">
+<w:document xmlns:wpc="http://schemas.microsoft.com/office/word/2010/wordprocessingCanvas" xmlns:cx="http://schemas.microsoft.com/office/drawing/2014/chartex" xmlns:cx1="http://schemas.microsoft.com/office/drawing/2015/9/8/chartex" xmlns:mc="http://schemas.openxmlformats.org/markup-compatibility/2006" xmlns:o="urn:schemas-microsoft-com:office:office" xmlns:r="http://schemas.openxmlformats.org/officeDocument/2006/relationships" xmlns:m="http://schemas.openxmlformats.org/officeDocument/2006/math" xmlns:v="urn:schemas-microsoft-com:vml" xmlns:wp14="http://schemas.microsoft.com/office/word/2010/wordprocessingDrawing" xmlns:wp="http://schemas.openxmlformats.org/drawingml/2006/wordprocessingDrawing" xmlns:w10="urn:schemas-microsoft-com:office:word" xmlns:w="http://schemas.openxmlformats.org/wordprocessingml/2006/main" xmlns:w14="http://schemas.microsoft.com/office/word/2010/wordml" xmlns:w15="http://schemas.microsoft.com/office/word/2012/wordml" xmlns:w16se="http://schemas.microsoft.com/office/word/2015/wordml/symex" xmlns:wpg="http://schemas.microsoft.com/office/word/2010/wordprocessingGroup" xmlns:wpi="http://schemas.microsoft.com/office/word/2010/wordprocessingInk" xmlns:wne="http://schemas.microsoft.com/office/word/2006/wordml" xmlns:wps="http://schemas.microsoft.com/office/word/2010/wordprocessingShape" mc:Ignorable="w14 w15 w16se wp14">
   <w:body>
     <w:p>
       <w:pPr>
@@ -75,6 +75,9 @@
         <w:t xml:space="preserve">макрокоманда, </w:t>
       </w:r>
       <w:r>
+        <w:t xml:space="preserve">или </w:t>
+      </w:r>
+      <w:r>
         <w:t xml:space="preserve">записанный пользователем </w:t>
       </w:r>
       <w:hyperlink r:id="rId5" w:tooltip="Компьютерная программа" w:history="1">
@@ -85,14 +88,12 @@
       <w:r>
         <w:t xml:space="preserve"> алгоритм действий для выполнения рутинных процедур. В составе </w:t>
       </w:r>
-      <w:proofErr w:type="spellStart"/>
       <w:r>
         <w:rPr>
           <w:lang w:val="en-US"/>
         </w:rPr>
         <w:t>SimInTech</w:t>
       </w:r>
-      <w:proofErr w:type="spellEnd"/>
       <w:r>
         <w:t xml:space="preserve"> </w:t>
       </w:r>
@@ -111,16 +112,26 @@
     </w:p>
     <w:p>
       <w:r>
-        <w:t xml:space="preserve">Файл макроса представляет собой обычный текстовый документ, внутри которого содержится код, написанный на скриптовом языке </w:t>
-      </w:r>
-      <w:proofErr w:type="spellStart"/>
+        <w:t xml:space="preserve">Файл макроса представляет собой обычный текстовый </w:t>
+      </w:r>
+      <w:r>
+        <w:t>файл</w:t>
+      </w:r>
+      <w:r>
+        <w:t xml:space="preserve">, внутри которого содержится код, написанный на </w:t>
+      </w:r>
+      <w:r>
+        <w:t>встроенном языке программирования</w:t>
+      </w:r>
+      <w:r>
+        <w:t xml:space="preserve"> </w:t>
+      </w:r>
       <w:r>
         <w:rPr>
           <w:lang w:val="en-US"/>
         </w:rPr>
         <w:t>SimInTech</w:t>
       </w:r>
-      <w:proofErr w:type="spellEnd"/>
       <w:r>
         <w:t>.</w:t>
       </w:r>
@@ -133,14 +144,12 @@
       <w:r>
         <w:t xml:space="preserve"> отдельного инструмента в рамках </w:t>
       </w:r>
-      <w:proofErr w:type="spellStart"/>
       <w:r>
         <w:rPr>
           <w:lang w:val="en-US"/>
         </w:rPr>
         <w:t>SimInTech</w:t>
       </w:r>
-      <w:proofErr w:type="spellEnd"/>
       <w:r>
         <w:t>.</w:t>
       </w:r>
@@ -179,14 +188,12 @@
       <w:r>
         <w:t xml:space="preserve"> Для выполнения этих действий можно написать следующий текст программы на скриптовом языке </w:t>
       </w:r>
-      <w:proofErr w:type="spellStart"/>
       <w:r>
         <w:rPr>
           <w:lang w:val="en-US"/>
         </w:rPr>
         <w:t>SimInTech</w:t>
       </w:r>
-      <w:proofErr w:type="spellEnd"/>
       <w:r>
         <w:t xml:space="preserve"> и сохранить его в виде простого текстового файла</w:t>
       </w:r>
@@ -327,7 +334,6 @@
             <w:r>
               <w:rPr>
                 <w:rStyle w:val="12"/>
-                <w:color w:val="808080" w:themeColor="background1" w:themeShade="80"/>
               </w:rPr>
               <w:t>//</w:t>
             </w:r>
@@ -335,7 +341,6 @@
             <w:r>
               <w:rPr>
                 <w:rStyle w:val="12"/>
-                <w:color w:val="808080" w:themeColor="background1" w:themeShade="80"/>
               </w:rPr>
               <w:t>для</w:t>
             </w:r>
@@ -343,7 +348,6 @@
             <w:r>
               <w:rPr>
                 <w:rStyle w:val="12"/>
-                <w:color w:val="808080" w:themeColor="background1" w:themeShade="80"/>
               </w:rPr>
               <w:t xml:space="preserve"> </w:t>
             </w:r>
@@ -351,7 +355,6 @@
             <w:r>
               <w:rPr>
                 <w:rStyle w:val="12"/>
-                <w:color w:val="808080" w:themeColor="background1" w:themeShade="80"/>
               </w:rPr>
               <w:t>всех</w:t>
             </w:r>
@@ -359,7 +362,6 @@
             <w:r>
               <w:rPr>
                 <w:rStyle w:val="12"/>
-                <w:color w:val="808080" w:themeColor="background1" w:themeShade="80"/>
               </w:rPr>
               <w:t xml:space="preserve"> </w:t>
             </w:r>
@@ -367,7 +369,6 @@
             <w:r>
               <w:rPr>
                 <w:rStyle w:val="12"/>
-                <w:color w:val="808080" w:themeColor="background1" w:themeShade="80"/>
               </w:rPr>
               <w:t>объектов</w:t>
             </w:r>
@@ -375,7 +376,6 @@
             <w:r>
               <w:rPr>
                 <w:rStyle w:val="12"/>
-                <w:color w:val="808080" w:themeColor="background1" w:themeShade="80"/>
               </w:rPr>
               <w:t xml:space="preserve"> </w:t>
             </w:r>
@@ -383,7 +383,6 @@
             <w:r>
               <w:rPr>
                 <w:rStyle w:val="12"/>
-                <w:color w:val="808080" w:themeColor="background1" w:themeShade="80"/>
               </w:rPr>
               <w:t>на</w:t>
             </w:r>
@@ -391,7 +390,6 @@
             <w:r>
               <w:rPr>
                 <w:rStyle w:val="12"/>
-                <w:color w:val="808080" w:themeColor="background1" w:themeShade="80"/>
               </w:rPr>
               <w:t xml:space="preserve"> </w:t>
             </w:r>
@@ -399,7 +397,6 @@
             <w:r>
               <w:rPr>
                 <w:rStyle w:val="12"/>
-                <w:color w:val="808080" w:themeColor="background1" w:themeShade="80"/>
               </w:rPr>
               <w:t>схеме</w:t>
             </w:r>
@@ -469,12 +466,12 @@
             <w:pPr>
               <w:pStyle w:val="11"/>
               <w:rPr>
-                <w:color w:val="808080" w:themeColor="background1" w:themeShade="80"/>
+                <w:lang w:val="ru-RU"/>
               </w:rPr>
             </w:pPr>
             <w:r>
               <w:rPr>
-                <w:color w:val="808080" w:themeColor="background1" w:themeShade="80"/>
+                <w:lang w:val="ru-RU"/>
               </w:rPr>
               <w:t xml:space="preserve"> //если объект является интегратором, то устанавливаем ему коэффициент усиления</w:t>
             </w:r>
@@ -584,21 +581,7 @@
               <w:rPr>
                 <w:rFonts w:ascii="Consolas" w:hAnsi="Consolas" w:cs="Consolas"/>
               </w:rPr>
-              <w:t>(id,"k</w:t>
-            </w:r>
-            <w:proofErr w:type="gramStart"/>
-            <w:r>
-              <w:rPr>
-                <w:rFonts w:ascii="Consolas" w:hAnsi="Consolas" w:cs="Consolas"/>
-              </w:rPr>
-              <w:t>",0.33</w:t>
-            </w:r>
-            <w:proofErr w:type="gramEnd"/>
-            <w:r>
-              <w:rPr>
-                <w:rFonts w:ascii="Consolas" w:hAnsi="Consolas" w:cs="Consolas"/>
-              </w:rPr>
-              <w:t>);</w:t>
+              <w:t>(id,"k",0.33);</w:t>
             </w:r>
           </w:p>
           <w:p>
@@ -650,14 +633,26 @@
             <w:pPr>
               <w:pStyle w:val="11"/>
               <w:rPr>
-                <w:color w:val="808080" w:themeColor="background1" w:themeShade="80"/>
+                <w:lang w:val="ru-RU"/>
               </w:rPr>
             </w:pPr>
             <w:r>
               <w:rPr>
-                <w:color w:val="808080" w:themeColor="background1" w:themeShade="80"/>
-              </w:rPr>
-              <w:t xml:space="preserve"> //если объект является цветным кругом, то задаем его цвет</w:t>
+                <w:lang w:val="ru-RU"/>
+              </w:rPr>
+              <w:t xml:space="preserve"> //если объект является </w:t>
+            </w:r>
+            <w:r>
+              <w:rPr>
+                <w:lang w:val="ru-RU"/>
+              </w:rPr>
+              <w:t>залитым</w:t>
+            </w:r>
+            <w:r>
+              <w:rPr>
+                <w:lang w:val="ru-RU"/>
+              </w:rPr>
+              <w:t xml:space="preserve"> кругом, то задаем его цвет</w:t>
             </w:r>
           </w:p>
           <w:p>
@@ -827,133 +822,43 @@
             <w:pPr>
               <w:pStyle w:val="11"/>
               <w:rPr>
-                <w:color w:val="808080" w:themeColor="background1" w:themeShade="80"/>
                 <w:lang w:val="ru-RU"/>
               </w:rPr>
             </w:pPr>
             <w:r>
               <w:rPr>
-                <w:color w:val="808080" w:themeColor="background1" w:themeShade="80"/>
                 <w:lang w:val="ru-RU"/>
               </w:rPr>
-              <w:t>//</w:t>
+              <w:t xml:space="preserve">//для всех объектов кроме линий связи задаем имя </w:t>
+            </w:r>
+            <w:r>
+              <w:rPr>
+                <w:lang w:val="ru-RU"/>
+              </w:rPr>
+              <w:t>в формате</w:t>
+            </w:r>
+            <w:r>
+              <w:rPr>
+                <w:lang w:val="ru-RU"/>
+              </w:rPr>
+              <w:t xml:space="preserve"> </w:t>
+            </w:r>
+            <w:r>
+              <w:t>block</w:t>
+            </w:r>
+            <w:r>
+              <w:rPr>
+                <w:lang w:val="ru-RU"/>
+              </w:rPr>
+              <w:t>_+</w:t>
             </w:r>
             <w:proofErr w:type="spellStart"/>
             <w:r>
-              <w:rPr>
-                <w:color w:val="808080" w:themeColor="background1" w:themeShade="80"/>
-              </w:rPr>
-              <w:t>для</w:t>
+              <w:t>i</w:t>
             </w:r>
             <w:proofErr w:type="spellEnd"/>
             <w:r>
               <w:rPr>
-                <w:color w:val="808080" w:themeColor="background1" w:themeShade="80"/>
-              </w:rPr>
-              <w:t xml:space="preserve"> </w:t>
-            </w:r>
-            <w:proofErr w:type="spellStart"/>
-            <w:r>
-              <w:rPr>
-                <w:color w:val="808080" w:themeColor="background1" w:themeShade="80"/>
-              </w:rPr>
-              <w:t>всех</w:t>
-            </w:r>
-            <w:proofErr w:type="spellEnd"/>
-            <w:r>
-              <w:rPr>
-                <w:color w:val="808080" w:themeColor="background1" w:themeShade="80"/>
-              </w:rPr>
-              <w:t xml:space="preserve"> </w:t>
-            </w:r>
-            <w:proofErr w:type="spellStart"/>
-            <w:r>
-              <w:rPr>
-                <w:color w:val="808080" w:themeColor="background1" w:themeShade="80"/>
-              </w:rPr>
-              <w:t>объектов</w:t>
-            </w:r>
-            <w:proofErr w:type="spellEnd"/>
-            <w:r>
-              <w:rPr>
-                <w:color w:val="808080" w:themeColor="background1" w:themeShade="80"/>
-              </w:rPr>
-              <w:t xml:space="preserve"> </w:t>
-            </w:r>
-            <w:proofErr w:type="spellStart"/>
-            <w:r>
-              <w:rPr>
-                <w:color w:val="808080" w:themeColor="background1" w:themeShade="80"/>
-              </w:rPr>
-              <w:t>кроме</w:t>
-            </w:r>
-            <w:proofErr w:type="spellEnd"/>
-            <w:r>
-              <w:rPr>
-                <w:color w:val="808080" w:themeColor="background1" w:themeShade="80"/>
-              </w:rPr>
-              <w:t xml:space="preserve"> линий связи </w:t>
-            </w:r>
-            <w:proofErr w:type="spellStart"/>
-            <w:r>
-              <w:rPr>
-                <w:color w:val="808080" w:themeColor="background1" w:themeShade="80"/>
-              </w:rPr>
-              <w:t>задаем</w:t>
-            </w:r>
-            <w:proofErr w:type="spellEnd"/>
-            <w:r>
-              <w:rPr>
-                <w:color w:val="808080" w:themeColor="background1" w:themeShade="80"/>
-              </w:rPr>
-              <w:t xml:space="preserve"> </w:t>
-            </w:r>
-            <w:proofErr w:type="spellStart"/>
-            <w:r>
-              <w:rPr>
-                <w:color w:val="808080" w:themeColor="background1" w:themeShade="80"/>
-              </w:rPr>
-              <w:t>имя</w:t>
-            </w:r>
-            <w:proofErr w:type="spellEnd"/>
-            <w:r>
-              <w:rPr>
-                <w:color w:val="808080" w:themeColor="background1" w:themeShade="80"/>
-              </w:rPr>
-              <w:t xml:space="preserve"> </w:t>
-            </w:r>
-            <w:proofErr w:type="spellStart"/>
-            <w:r>
-              <w:rPr>
-                <w:color w:val="808080" w:themeColor="background1" w:themeShade="80"/>
-              </w:rPr>
-              <w:t>формата</w:t>
-            </w:r>
-            <w:proofErr w:type="spellEnd"/>
-            <w:r>
-              <w:rPr>
-                <w:color w:val="808080" w:themeColor="background1" w:themeShade="80"/>
-              </w:rPr>
-              <w:t xml:space="preserve"> block</w:t>
-            </w:r>
-            <w:r>
-              <w:rPr>
-                <w:color w:val="808080" w:themeColor="background1" w:themeShade="80"/>
-                <w:lang w:val="ru-RU"/>
-              </w:rPr>
-              <w:t>_+</w:t>
-            </w:r>
-            <w:proofErr w:type="spellStart"/>
-            <w:r>
-              <w:rPr>
-                <w:color w:val="808080" w:themeColor="background1" w:themeShade="80"/>
-              </w:rPr>
-              <w:t>i</w:t>
-            </w:r>
-            <w:proofErr w:type="spellEnd"/>
-            <w:r>
-              <w:rPr>
-                <w:color w:val="808080" w:themeColor="background1" w:themeShade="80"/>
                 <w:lang w:val="ru-RU"/>
               </w:rPr>
               <w:t xml:space="preserve"> </w:t>
@@ -1217,7 +1122,6 @@
               <w:t xml:space="preserve"> </w:t>
             </w:r>
             <w:proofErr w:type="spellStart"/>
-            <w:proofErr w:type="gramStart"/>
             <w:r>
               <w:rPr>
                 <w:rFonts w:ascii="Consolas" w:hAnsi="Consolas" w:cs="Consolas"/>
@@ -1235,7 +1139,6 @@
             <w:r>
               <w:t xml:space="preserve">   </w:t>
             </w:r>
-            <w:proofErr w:type="gramEnd"/>
           </w:p>
         </w:tc>
       </w:tr>
@@ -1280,14 +1183,12 @@
         <w:lastRenderedPageBreak/>
         <w:t xml:space="preserve">Подключение макроса происходит с помощью пункта «Инструменты» главного окна </w:t>
       </w:r>
-      <w:proofErr w:type="spellStart"/>
       <w:r>
         <w:rPr>
           <w:lang w:val="en-US"/>
         </w:rPr>
         <w:t>SimInTech</w:t>
       </w:r>
-      <w:proofErr w:type="spellEnd"/>
       <w:r>
         <w:t xml:space="preserve">. </w:t>
       </w:r>
@@ -1373,33 +1274,39 @@
       </w:r>
     </w:p>
     <w:p>
-      <w:bookmarkStart w:id="0" w:name="_GoBack"/>
-      <w:bookmarkEnd w:id="0"/>
       <w:r>
         <w:t xml:space="preserve">Выполним команду </w:t>
       </w:r>
       <w:r>
         <w:t>«</w:t>
       </w:r>
-      <w:proofErr w:type="spellStart"/>
-      <w:r>
-        <w:t>Инструменты→Настройка</w:t>
-      </w:r>
-      <w:proofErr w:type="spellEnd"/>
+      <w:r>
+        <w:t>Инструменты</w:t>
+      </w:r>
+      <w:r>
+        <w:t xml:space="preserve"> </w:t>
+      </w:r>
+      <w:r>
+        <w:t>→</w:t>
+      </w:r>
+      <w:r>
+        <w:t xml:space="preserve"> </w:t>
+      </w:r>
+      <w:r>
+        <w:t>Настройка</w:t>
+      </w:r>
       <w:r>
         <w:t>»</w:t>
       </w:r>
       <w:r>
         <w:t xml:space="preserve"> в главном меню </w:t>
       </w:r>
-      <w:proofErr w:type="spellStart"/>
       <w:r>
         <w:rPr>
           <w:lang w:val="en-US"/>
         </w:rPr>
         <w:t>SimInTech</w:t>
       </w:r>
-      <w:proofErr w:type="spellEnd"/>
       <w:r>
         <w:t xml:space="preserve">. </w:t>
       </w:r>
@@ -1568,13 +1475,7 @@
       </w:r>
       <w:proofErr w:type="spellStart"/>
       <w:r>
-        <w:t>Инструменты</w:t>
-      </w:r>
-      <w:r>
-        <w:t>→</w:t>
-      </w:r>
-      <w:r>
-        <w:t>Тестовый</w:t>
+        <w:t>Инструменты→Тестовый</w:t>
       </w:r>
       <w:proofErr w:type="spellEnd"/>
       <w:r>
@@ -1728,19 +1629,25 @@
       <w:r>
         <w:t xml:space="preserve">После добавления макроса в </w:t>
       </w:r>
-      <w:proofErr w:type="spellStart"/>
       <w:r>
         <w:rPr>
           <w:lang w:val="en-US"/>
         </w:rPr>
         <w:t>SimInTech</w:t>
       </w:r>
-      <w:proofErr w:type="spellEnd"/>
       <w:r>
         <w:t xml:space="preserve">, </w:t>
       </w:r>
       <w:r>
-        <w:t>можно изменять его исходный код в текстовом файле и следующий раз, при запуске созданного инструмента, будет исполняться уже обновленный код.</w:t>
+        <w:t xml:space="preserve">можно изменять его исходный код в текстовом файле и </w:t>
+      </w:r>
+      <w:r>
+        <w:t xml:space="preserve">в </w:t>
+      </w:r>
+      <w:bookmarkStart w:id="0" w:name="_GoBack"/>
+      <w:bookmarkEnd w:id="0"/>
+      <w:r>
+        <w:t>следующий раз, при запуске созданного инструмента, будет исполняться уже обновленный код.</w:t>
       </w:r>
     </w:p>
     <w:sectPr>
@@ -1754,8 +1661,8 @@
 </file>
 
 <file path=word/numbering.xml><?xml version="1.0" encoding="utf-8"?>
-<w:numbering xmlns:wpc="http://schemas.microsoft.com/office/word/2010/wordprocessingCanvas" xmlns:mc="http://schemas.openxmlformats.org/markup-compatibility/2006" xmlns:o="urn:schemas-microsoft-com:office:office" xmlns:r="http://schemas.openxmlformats.org/officeDocument/2006/relationships" xmlns:m="http://schemas.openxmlformats.org/officeDocument/2006/math" xmlns:v="urn:schemas-microsoft-com:vml" xmlns:wp14="http://schemas.microsoft.com/office/word/2010/wordprocessingDrawing" xmlns:wp="http://schemas.openxmlformats.org/drawingml/2006/wordprocessingDrawing" xmlns:w10="urn:schemas-microsoft-com:office:word" xmlns:w="http://schemas.openxmlformats.org/wordprocessingml/2006/main" xmlns:w14="http://schemas.microsoft.com/office/word/2010/wordml" xmlns:w15="http://schemas.microsoft.com/office/word/2012/wordml" xmlns:wpg="http://schemas.microsoft.com/office/word/2010/wordprocessingGroup" xmlns:wpi="http://schemas.microsoft.com/office/word/2010/wordprocessingInk" xmlns:wne="http://schemas.microsoft.com/office/word/2006/wordml" xmlns:wps="http://schemas.microsoft.com/office/word/2010/wordprocessingShape" mc:Ignorable="w14 w15 wp14">
-  <w:abstractNum w:abstractNumId="0">
+<w:numbering xmlns:wpc="http://schemas.microsoft.com/office/word/2010/wordprocessingCanvas" xmlns:cx="http://schemas.microsoft.com/office/drawing/2014/chartex" xmlns:cx1="http://schemas.microsoft.com/office/drawing/2015/9/8/chartex" xmlns:mc="http://schemas.openxmlformats.org/markup-compatibility/2006" xmlns:o="urn:schemas-microsoft-com:office:office" xmlns:r="http://schemas.openxmlformats.org/officeDocument/2006/relationships" xmlns:m="http://schemas.openxmlformats.org/officeDocument/2006/math" xmlns:v="urn:schemas-microsoft-com:vml" xmlns:wp14="http://schemas.microsoft.com/office/word/2010/wordprocessingDrawing" xmlns:wp="http://schemas.openxmlformats.org/drawingml/2006/wordprocessingDrawing" xmlns:w10="urn:schemas-microsoft-com:office:word" xmlns:w="http://schemas.openxmlformats.org/wordprocessingml/2006/main" xmlns:w14="http://schemas.microsoft.com/office/word/2010/wordml" xmlns:w15="http://schemas.microsoft.com/office/word/2012/wordml" xmlns:w16se="http://schemas.microsoft.com/office/word/2015/wordml/symex" xmlns:wpg="http://schemas.microsoft.com/office/word/2010/wordprocessingGroup" xmlns:wpi="http://schemas.microsoft.com/office/word/2010/wordprocessingInk" xmlns:wne="http://schemas.microsoft.com/office/word/2006/wordml" xmlns:wps="http://schemas.microsoft.com/office/word/2010/wordprocessingShape" mc:Ignorable="w14 w15 w16se wp14">
+  <w:abstractNum w:abstractNumId="0" w15:restartNumberingAfterBreak="0">
     <w:nsid w:val="2ADA2ED8"/>
     <w:multiLevelType w:val="hybridMultilevel"/>
     <w:tmpl w:val="9D402EDA"/>
@@ -1868,7 +1775,7 @@
       </w:rPr>
     </w:lvl>
   </w:abstractNum>
-  <w:abstractNum w:abstractNumId="1">
+  <w:abstractNum w:abstractNumId="1" w15:restartNumberingAfterBreak="0">
     <w:nsid w:val="2B436749"/>
     <w:multiLevelType w:val="hybridMultilevel"/>
     <w:tmpl w:val="4AB099F8"/>
@@ -1957,7 +1864,7 @@
       </w:pPr>
     </w:lvl>
   </w:abstractNum>
-  <w:abstractNum w:abstractNumId="2">
+  <w:abstractNum w:abstractNumId="2" w15:restartNumberingAfterBreak="0">
     <w:nsid w:val="3FA83F60"/>
     <w:multiLevelType w:val="hybridMultilevel"/>
     <w:tmpl w:val="11182E6C"/>
@@ -2070,7 +1977,7 @@
       </w:rPr>
     </w:lvl>
   </w:abstractNum>
-  <w:abstractNum w:abstractNumId="3">
+  <w:abstractNum w:abstractNumId="3" w15:restartNumberingAfterBreak="0">
     <w:nsid w:val="41EE0470"/>
     <w:multiLevelType w:val="hybridMultilevel"/>
     <w:tmpl w:val="9BD6FA28"/>
@@ -2159,7 +2066,7 @@
       </w:pPr>
     </w:lvl>
   </w:abstractNum>
-  <w:abstractNum w:abstractNumId="4">
+  <w:abstractNum w:abstractNumId="4" w15:restartNumberingAfterBreak="0">
     <w:nsid w:val="6C850C39"/>
     <w:multiLevelType w:val="hybridMultilevel"/>
     <w:tmpl w:val="44B657E8"/>
@@ -2267,7 +2174,7 @@
 </file>
 
 <file path=word/styles.xml><?xml version="1.0" encoding="utf-8"?>
-<w:styles xmlns:mc="http://schemas.openxmlformats.org/markup-compatibility/2006" xmlns:r="http://schemas.openxmlformats.org/officeDocument/2006/relationships" xmlns:w="http://schemas.openxmlformats.org/wordprocessingml/2006/main" xmlns:w14="http://schemas.microsoft.com/office/word/2010/wordml" xmlns:w15="http://schemas.microsoft.com/office/word/2012/wordml" mc:Ignorable="w14 w15">
+<w:styles xmlns:mc="http://schemas.openxmlformats.org/markup-compatibility/2006" xmlns:r="http://schemas.openxmlformats.org/officeDocument/2006/relationships" xmlns:w="http://schemas.openxmlformats.org/wordprocessingml/2006/main" xmlns:w14="http://schemas.microsoft.com/office/word/2010/wordml" xmlns:w15="http://schemas.microsoft.com/office/word/2012/wordml" xmlns:w16se="http://schemas.microsoft.com/office/word/2015/wordml/symex" mc:Ignorable="w14 w15 w16se">
   <w:docDefaults>
     <w:rPrDefault>
       <w:rPr>
@@ -2780,7 +2687,7 @@
     </w:rPr>
   </w:style>
   <w:style w:type="character" w:customStyle="1" w:styleId="a4">
-    <w:name w:val="Название Знак"/>
+    <w:name w:val="Заголовок Знак"/>
     <w:aliases w:val="Рисунки Знак"/>
     <w:basedOn w:val="a0"/>
     <w:link w:val="a3"/>
@@ -2840,7 +2747,6 @@
       <w:spacing w:after="0" w:line="240" w:lineRule="auto"/>
     </w:pPr>
     <w:tblPr>
-      <w:tblInd w:w="0" w:type="dxa"/>
       <w:tblBorders>
         <w:top w:val="single" w:sz="4" w:space="0" w:color="auto"/>
         <w:left w:val="single" w:sz="4" w:space="0" w:color="auto"/>
@@ -2849,12 +2755,6 @@
         <w:insideH w:val="single" w:sz="4" w:space="0" w:color="auto"/>
         <w:insideV w:val="single" w:sz="4" w:space="0" w:color="auto"/>
       </w:tblBorders>
-      <w:tblCellMar>
-        <w:top w:w="0" w:type="dxa"/>
-        <w:left w:w="108" w:type="dxa"/>
-        <w:bottom w:w="0" w:type="dxa"/>
-        <w:right w:w="108" w:type="dxa"/>
-      </w:tblCellMar>
     </w:tblPr>
   </w:style>
   <w:style w:type="paragraph" w:customStyle="1" w:styleId="11">
